--- a/SRS.docx
+++ b/SRS.docx
@@ -716,8 +716,6 @@
         </w:rPr>
         <w:t>. Abhishek Srivastava</w:t>
       </w:r>
-      <w:bookmarkStart w:id="0" w:name="_GoBack"/>
-      <w:bookmarkEnd w:id="0"/>
     </w:p>
     <w:p>
       <w:pPr>
@@ -1737,7 +1735,7 @@
           <w:szCs w:val="32"/>
         </w:rPr>
       </w:pPr>
-      <w:bookmarkStart w:id="1" w:name="_Toc378534070"/>
+      <w:bookmarkStart w:id="0" w:name="_Toc378534070"/>
       <w:r>
         <w:rPr>
           <w:rFonts w:ascii="Times New Roman" w:hAnsi="Times New Roman" w:cs="Times New Roman"/>
@@ -1748,7 +1746,7 @@
         <w:lastRenderedPageBreak/>
         <w:t>1. Introduction</w:t>
       </w:r>
-      <w:bookmarkEnd w:id="1"/>
+      <w:bookmarkEnd w:id="0"/>
     </w:p>
     <w:p>
       <w:pPr>
@@ -1796,7 +1794,7 @@
           <w:szCs w:val="28"/>
         </w:rPr>
       </w:pPr>
-      <w:bookmarkStart w:id="2" w:name="_Toc378534071"/>
+      <w:bookmarkStart w:id="1" w:name="_Toc378534071"/>
       <w:r>
         <w:rPr>
           <w:rFonts w:ascii="Times New Roman" w:hAnsi="Times New Roman" w:cs="Times New Roman"/>
@@ -1815,7 +1813,7 @@
         </w:rPr>
         <w:t>Purpose</w:t>
       </w:r>
-      <w:bookmarkEnd w:id="2"/>
+      <w:bookmarkEnd w:id="1"/>
     </w:p>
     <w:p>
       <w:pPr>
@@ -1853,7 +1851,7 @@
           <w:szCs w:val="28"/>
         </w:rPr>
       </w:pPr>
-      <w:bookmarkStart w:id="3" w:name="_Toc378534072"/>
+      <w:bookmarkStart w:id="2" w:name="_Toc378534072"/>
       <w:r>
         <w:rPr>
           <w:rFonts w:ascii="Times New Roman" w:hAnsi="Times New Roman" w:cs="Times New Roman"/>
@@ -1863,7 +1861,7 @@
         </w:rPr>
         <w:t>1.2 Scope</w:t>
       </w:r>
-      <w:bookmarkEnd w:id="3"/>
+      <w:bookmarkEnd w:id="2"/>
     </w:p>
     <w:p>
       <w:pPr>
@@ -2010,7 +2008,7 @@
           <w:szCs w:val="28"/>
         </w:rPr>
       </w:pPr>
-      <w:bookmarkStart w:id="4" w:name="_Toc378534073"/>
+      <w:bookmarkStart w:id="3" w:name="_Toc378534073"/>
       <w:r>
         <w:rPr>
           <w:rFonts w:ascii="Times New Roman" w:hAnsi="Times New Roman" w:cs="Times New Roman"/>
@@ -2038,7 +2036,7 @@
         </w:rPr>
         <w:t>and Abbreviations</w:t>
       </w:r>
-      <w:bookmarkEnd w:id="4"/>
+      <w:bookmarkEnd w:id="3"/>
     </w:p>
     <w:p>
       <w:r>
@@ -2994,7 +2992,7 @@
           <w:shd w:val="clear" w:color="auto" w:fill="FFFFFF"/>
         </w:rPr>
       </w:pPr>
-      <w:bookmarkStart w:id="5" w:name="_Toc378534074"/>
+      <w:bookmarkStart w:id="4" w:name="_Toc378534074"/>
       <w:r>
         <w:rPr>
           <w:rFonts w:ascii="Times New Roman" w:hAnsi="Times New Roman" w:cs="Times New Roman"/>
@@ -3005,7 +3003,7 @@
         </w:rPr>
         <w:t>1.4 References</w:t>
       </w:r>
-      <w:bookmarkEnd w:id="5"/>
+      <w:bookmarkEnd w:id="4"/>
     </w:p>
     <w:p/>
     <w:p>
@@ -3070,14 +3068,32 @@
       <w:r>
         <w:t xml:space="preserve">Tutorial Points: </w:t>
       </w:r>
-      <w:hyperlink r:id="rId12" w:history="1">
-        <w:r>
-          <w:rPr>
-            <w:rStyle w:val="Hyperlink"/>
-          </w:rPr>
-          <w:t>www.tutorialpoints.com</w:t>
-        </w:r>
-      </w:hyperlink>
+      <w:bookmarkStart w:id="5" w:name="_GoBack"/>
+      <w:bookmarkEnd w:id="5"/>
+      <w:r>
+        <w:fldChar w:fldCharType="begin"/>
+      </w:r>
+      <w:r>
+        <w:instrText xml:space="preserve"> HYPERLINK "http://</w:instrText>
+      </w:r>
+      <w:r>
+        <w:instrText>www.tutorialspoint.com</w:instrText>
+      </w:r>
+      <w:r>
+        <w:instrText xml:space="preserve">" </w:instrText>
+      </w:r>
+      <w:r>
+        <w:fldChar w:fldCharType="separate"/>
+      </w:r>
+      <w:r>
+        <w:rPr>
+          <w:rStyle w:val="Hyperlink"/>
+        </w:rPr>
+        <w:t>www.tutorialspoint.com</w:t>
+      </w:r>
+      <w:r>
+        <w:fldChar w:fldCharType="end"/>
+      </w:r>
     </w:p>
     <w:p>
       <w:pPr>
@@ -4720,8 +4736,8 @@
       </w:r>
     </w:p>
     <w:sectPr>
-      <w:headerReference w:type="default" r:id="rId13"/>
-      <w:footerReference w:type="default" r:id="rId14"/>
+      <w:headerReference w:type="default" r:id="rId12"/>
+      <w:footerReference w:type="default" r:id="rId13"/>
       <w:pgSz w:w="11906" w:h="16838"/>
       <w:pgMar w:top="1440" w:right="1440" w:bottom="1440" w:left="1440" w:header="708" w:footer="708" w:gutter="0"/>
       <w:cols w:space="708"/>
@@ -4866,7 +4882,7 @@
             <w:bCs/>
             <w:noProof/>
           </w:rPr>
-          <w:t>1</w:t>
+          <w:t>5</w:t>
         </w:r>
         <w:r>
           <w:rPr>
@@ -9639,7 +9655,7 @@
 </file>
 
 <file path=customXml/itemProps1.xml><?xml version="1.0" encoding="utf-8"?>
-<ds:datastoreItem xmlns:ds="http://schemas.openxmlformats.org/officeDocument/2006/customXml" ds:itemID="{C4BAE7E9-FF20-4485-9762-931A80BDEC1A}">
+<ds:datastoreItem xmlns:ds="http://schemas.openxmlformats.org/officeDocument/2006/customXml" ds:itemID="{75D8320D-71D4-4B67-9641-4A88A6A174E8}">
   <ds:schemaRefs>
     <ds:schemaRef ds:uri="http://schemas.openxmlformats.org/officeDocument/2006/bibliography"/>
   </ds:schemaRefs>
